--- a/Project 1/Design Doc.docx
+++ b/Project 1/Design Doc.docx
@@ -9,34 +9,10 @@
     </w:p>
     <w:p>
       <w:r>
-        <w:t xml:space="preserve">In Project 1 I implemented a class called </w:t>
-      </w:r>
-      <w:proofErr w:type="spellStart"/>
-      <w:r>
-        <w:t>Time_Series</w:t>
-      </w:r>
-      <w:proofErr w:type="spellEnd"/>
-      <w:r>
-        <w:t xml:space="preserve">. In this class I </w:t>
-      </w:r>
-      <w:r>
-        <w:t xml:space="preserve">made the member functions Load, PRINT, ADD, UPDATE, mean, </w:t>
-      </w:r>
-      <w:proofErr w:type="spellStart"/>
-      <w:r>
-        <w:t>is_monotonic</w:t>
-      </w:r>
-      <w:proofErr w:type="spellEnd"/>
-      <w:r>
-        <w:t xml:space="preserve">, and </w:t>
-      </w:r>
-      <w:proofErr w:type="spellStart"/>
-      <w:r>
-        <w:t>best_fit</w:t>
-      </w:r>
-      <w:proofErr w:type="spellEnd"/>
-      <w:r>
-        <w:t xml:space="preserve">. These are the functions that are required to complete project 1. I also </w:t>
+        <w:t xml:space="preserve">In Project 1 I implemented a class called Time_Series. In this class I </w:t>
+      </w:r>
+      <w:r>
+        <w:t xml:space="preserve">made the member functions Load, PRINT, ADD, UPDATE, mean, is_monotonic, and best_fit. These are the functions that are required to complete project 1. I also </w:t>
       </w:r>
       <w:r>
         <w:t xml:space="preserve">developed </w:t>
@@ -47,23 +23,7 @@
     </w:p>
     <w:p>
       <w:r>
-        <w:t xml:space="preserve">The first helper function that I implemented is </w:t>
-      </w:r>
-      <w:proofErr w:type="spellStart"/>
-      <w:r>
-        <w:t>arr_shift</w:t>
-      </w:r>
-      <w:proofErr w:type="spellEnd"/>
-      <w:r>
-        <w:t xml:space="preserve">, this function takes in three parameters, int </w:t>
-      </w:r>
-      <w:proofErr w:type="spellStart"/>
-      <w:r>
-        <w:t>temp_val</w:t>
-      </w:r>
-      <w:proofErr w:type="spellEnd"/>
-      <w:r>
-        <w:t xml:space="preserve">, int year, and double data. I use this helper function in my ADD function to shift all the elements in the array over one </w:t>
+        <w:t xml:space="preserve">The first helper function that I implemented is arr_shift, this function takes in three parameters, int temp_val, int year, and double data. I use this helper function in my ADD function to shift all the elements in the array over one </w:t>
       </w:r>
       <w:r>
         <w:t>array index</w:t>
@@ -92,15 +52,7 @@
         <w:t xml:space="preserve">were used </w:t>
       </w:r>
       <w:r>
-        <w:t xml:space="preserve">to help in my LOAD, ADD, and UPDATE. The first function is called </w:t>
-      </w:r>
-      <w:proofErr w:type="spellStart"/>
-      <w:r>
-        <w:t>does_arr_need_resized</w:t>
-      </w:r>
-      <w:proofErr w:type="spellEnd"/>
-      <w:r>
-        <w:t xml:space="preserve">. Anytime that I am adding or removing anything from the data and year array I call this function. This function </w:t>
+        <w:t xml:space="preserve">to help in my LOAD, ADD, and UPDATE. The first function is called does_arr_need_resized. Anytime that I am adding or removing anything from the data and year array I call this function. This function </w:t>
       </w:r>
       <w:r>
         <w:t>determines</w:t>
@@ -115,15 +67,7 @@
         <w:t>. If</w:t>
       </w:r>
       <w:r>
-        <w:t xml:space="preserve"> resizing is </w:t>
-      </w:r>
-      <w:proofErr w:type="gramStart"/>
-      <w:r>
-        <w:t>needed</w:t>
-      </w:r>
-      <w:proofErr w:type="gramEnd"/>
-      <w:r>
-        <w:t xml:space="preserve"> I </w:t>
+        <w:t xml:space="preserve"> resizing is needed I </w:t>
       </w:r>
       <w:r>
         <w:t>update</w:t>
@@ -132,48 +76,19 @@
         <w:t xml:space="preserve"> the</w:t>
       </w:r>
       <w:r>
-        <w:t xml:space="preserve"> </w:t>
-      </w:r>
-      <w:proofErr w:type="spellStart"/>
-      <w:r>
-        <w:t>m_arr_size</w:t>
-      </w:r>
-      <w:proofErr w:type="spellEnd"/>
-      <w:r>
-        <w:t xml:space="preserve"> </w:t>
+        <w:t xml:space="preserve"> m_arr_size </w:t>
       </w:r>
       <w:r>
         <w:t xml:space="preserve">variable </w:t>
       </w:r>
       <w:r>
-        <w:t xml:space="preserve">and call the second function </w:t>
-      </w:r>
-      <w:proofErr w:type="spellStart"/>
-      <w:r>
-        <w:t>arr_resize</w:t>
-      </w:r>
-      <w:proofErr w:type="spellEnd"/>
-      <w:r>
-        <w:t xml:space="preserve">. </w:t>
+        <w:t xml:space="preserve">and call the second function arr_resize. </w:t>
       </w:r>
     </w:p>
     <w:p>
       <w:r>
-        <w:t xml:space="preserve">In </w:t>
-      </w:r>
-      <w:proofErr w:type="spellStart"/>
-      <w:r>
-        <w:t>arr_resize</w:t>
-      </w:r>
-      <w:proofErr w:type="spellEnd"/>
-      <w:r>
-        <w:t xml:space="preserve"> I first allocate two temporary dynamically allocated arrays of capacity </w:t>
-      </w:r>
-      <w:proofErr w:type="spellStart"/>
-      <w:r>
-        <w:t>m_arr_size</w:t>
-      </w:r>
-      <w:proofErr w:type="spellEnd"/>
+        <w:t>In arr_resize I first allocate two temporary dynamically allocated arrays of capacity m_arr_size</w:t>
+      </w:r>
       <w:r>
         <w:t>,</w:t>
       </w:r>
@@ -202,18 +117,10 @@
         <w:t>using</w:t>
       </w:r>
       <w:r>
-        <w:t xml:space="preserve"> </w:t>
-      </w:r>
-      <w:proofErr w:type="gramStart"/>
-      <w:r>
-        <w:t>delete</w:t>
-      </w:r>
-      <w:r>
-        <w:t>,</w:t>
-      </w:r>
-      <w:proofErr w:type="gramEnd"/>
-      <w:r>
-        <w:t xml:space="preserve"> after calling delete I assign the data and year array to the memory address of the temporary arrays.</w:t>
+        <w:t xml:space="preserve"> delete</w:t>
+      </w:r>
+      <w:r>
+        <w:t>, after calling delete I assign the data and year array to the memory address of the temporary arrays.</w:t>
       </w:r>
     </w:p>
     <w:p>
@@ -281,56 +188,13 @@
     </w:p>
     <w:p>
       <w:r>
-        <w:t xml:space="preserve">The UPDATE function is a little bit more complex since you can update a </w:t>
-      </w:r>
-      <w:proofErr w:type="gramStart"/>
-      <w:r>
-        <w:t>years</w:t>
-      </w:r>
-      <w:proofErr w:type="gramEnd"/>
-      <w:r>
-        <w:t xml:space="preserve"> data with invalid data. I am not storing </w:t>
-      </w:r>
-      <w:proofErr w:type="gramStart"/>
-      <w:r>
-        <w:t>invalid</w:t>
-      </w:r>
-      <w:proofErr w:type="gramEnd"/>
-      <w:r>
-        <w:t xml:space="preserve"> so I have to check if the “new” data that being updated is -1 and if so remove that year and data from the array. To do so I have to shift all elements back one array index then decrement m_count since there is one less element in the array.</w:t>
+        <w:t>The UPDATE function is a little bit more complex since you can update a years data with invalid data. I am not storing invalid so I have to check if the “new” data that being updated is -1 and if so remove that year and data from the array. To do so I have to shift all elements back one array index then decrement m_count since there is one less element in the array.</w:t>
       </w:r>
     </w:p>
     <w:p>
       <w:r>
         <w:lastRenderedPageBreak/>
-        <w:t xml:space="preserve">If I decided to store the invalid </w:t>
-      </w:r>
-      <w:proofErr w:type="gramStart"/>
-      <w:r>
-        <w:t>data</w:t>
-      </w:r>
-      <w:proofErr w:type="gramEnd"/>
-      <w:r>
-        <w:t xml:space="preserve"> I would’ve had to check in the PRINT function to skip any invalid data. Also in </w:t>
-      </w:r>
-      <w:proofErr w:type="gramStart"/>
-      <w:r>
-        <w:t xml:space="preserve">the </w:t>
-      </w:r>
-      <w:r>
-        <w:t>,</w:t>
-      </w:r>
-      <w:proofErr w:type="gramEnd"/>
-      <w:r>
-        <w:t xml:space="preserve"> </w:t>
-      </w:r>
-      <w:proofErr w:type="spellStart"/>
-      <w:r>
-        <w:t>is_monotonic</w:t>
-      </w:r>
-      <w:proofErr w:type="spellEnd"/>
-      <w:r>
-        <w:t xml:space="preserve"> function I would’ve had to make sure that the invalid data doesn’t affect if the data is monotonic.</w:t>
+        <w:t>If I decided to store the invalid data I would’ve had to check in the PRINT function to skip any invalid data. Also in the , is_monotonic function I would’ve had to make sure that the invalid data doesn’t affect if the data is monotonic.</w:t>
       </w:r>
     </w:p>
     <w:p>
@@ -345,52 +209,62 @@
     </w:p>
     <w:p>
       <w:r>
-        <w:t xml:space="preserve">My update function has a runtime of O(N) because I have to loop through my year array N times to find where in the array that the data needs to be updated. </w:t>
-      </w:r>
-      <w:r>
-        <w:t xml:space="preserve">The best possible runtime for UPDATE would be when there </w:t>
-      </w:r>
-      <w:proofErr w:type="gramStart"/>
-      <w:r>
-        <w:t>is</w:t>
-      </w:r>
-      <w:proofErr w:type="gramEnd"/>
-      <w:r>
-        <w:t xml:space="preserve"> no elements in the array to update the data. This is because I have a conditional to check if the m_count equals zero and if so return.</w:t>
+        <w:t xml:space="preserve">My update function has worst case runtime of O(N) when the </w:t>
+      </w:r>
+      <w:r>
+        <w:t>data I’m trying to update</w:t>
+      </w:r>
+      <w:r>
+        <w:t xml:space="preserve">’s corresponding year isn’t in </w:t>
+      </w:r>
+      <w:r>
+        <w:t>the</w:t>
+      </w:r>
+      <w:r>
+        <w:t xml:space="preserve"> year array. This </w:t>
+      </w:r>
+      <w:r>
+        <w:t xml:space="preserve">has O(N) runtime because you </w:t>
+      </w:r>
+      <w:r>
+        <w:t xml:space="preserve">will </w:t>
+      </w:r>
+      <w:r>
+        <w:t>loop through the entire year array checking to see if that year is in the array</w:t>
+      </w:r>
+      <w:r>
+        <w:t>.</w:t>
       </w:r>
     </w:p>
     <w:p>
-      <w:proofErr w:type="spellStart"/>
-      <w:r>
-        <w:t>is_monotonic</w:t>
-      </w:r>
-      <w:proofErr w:type="spellEnd"/>
-      <w:r>
-        <w:t xml:space="preserve">: </w:t>
+      <w:r>
+        <w:t xml:space="preserve">is_monotonic: </w:t>
       </w:r>
     </w:p>
     <w:p>
       <w:r>
-        <w:t xml:space="preserve">My </w:t>
-      </w:r>
-      <w:proofErr w:type="spellStart"/>
-      <w:r>
-        <w:t>i</w:t>
-      </w:r>
-      <w:r>
-        <w:t>s_monotonic</w:t>
-      </w:r>
-      <w:proofErr w:type="spellEnd"/>
-      <w:r>
-        <w:t xml:space="preserve"> function has best case runtime of </w:t>
-      </w:r>
-      <w:proofErr w:type="gramStart"/>
-      <w:r>
-        <w:t>O(</w:t>
-      </w:r>
-      <w:proofErr w:type="gramEnd"/>
-      <w:r>
-        <w:t xml:space="preserve">1) because </w:t>
+        <w:t xml:space="preserve">My is_monotonic function has best case runtime of O(1) </w:t>
+      </w:r>
+      <w:r>
+        <w:t xml:space="preserve">when </w:t>
+      </w:r>
+      <w:r>
+        <w:t xml:space="preserve">there are no elements stored in my data array. This is because at the </w:t>
+      </w:r>
+      <w:r>
+        <w:t>start of my code I have a conditional to check if there is dat</w:t>
+      </w:r>
+      <w:r>
+        <w:t>a stored in my data array</w:t>
+      </w:r>
+      <w:r>
+        <w:t xml:space="preserve"> and i</w:t>
+      </w:r>
+      <w:r>
+        <w:t xml:space="preserve">f there isn’t any then I return </w:t>
+      </w:r>
+      <w:r>
+        <w:t>false.</w:t>
       </w:r>
     </w:p>
     <w:p/>

--- a/Project 1/Design Doc.docx
+++ b/Project 1/Design Doc.docx
@@ -204,67 +204,126 @@
     </w:p>
     <w:p>
       <w:r>
-        <w:t>UPDATE:</w:t>
+        <w:t xml:space="preserve">My </w:t>
+      </w:r>
+      <w:r>
+        <w:t>UPDATE</w:t>
+      </w:r>
+      <w:r>
+        <w:t xml:space="preserve"> function has a worst</w:t>
+      </w:r>
+      <w:r>
+        <w:t xml:space="preserve"> </w:t>
+      </w:r>
+      <w:r>
+        <w:t>case runtime of O(N) when the year being updated is not present in the year array. For example, if we attempt to update year xxx</w:t>
+      </w:r>
+      <w:r>
+        <w:t>x</w:t>
+      </w:r>
+      <w:r>
+        <w:t xml:space="preserve">, but </w:t>
+      </w:r>
+      <w:r>
+        <w:t>x</w:t>
+      </w:r>
+      <w:r>
+        <w:t>xxx is not in the array, which contains N items</w:t>
+      </w:r>
+      <w:r>
+        <w:t>.</w:t>
+      </w:r>
+      <w:r>
+        <w:t xml:space="preserve"> </w:t>
+      </w:r>
+      <w:r>
+        <w:t>W</w:t>
+      </w:r>
+      <w:r>
+        <w:t xml:space="preserve">e need to loop through the array and check each entry to see if it matches </w:t>
+      </w:r>
+      <w:r>
+        <w:t>x</w:t>
+      </w:r>
+      <w:r>
+        <w:t>xxx. Since xx</w:t>
+      </w:r>
+      <w:r>
+        <w:t>x</w:t>
+      </w:r>
+      <w:r>
+        <w:t>x is not in the array, the function must traverse all N items to confirm that xxx</w:t>
+      </w:r>
+      <w:r>
+        <w:t>x</w:t>
+      </w:r>
+      <w:r>
+        <w:t xml:space="preserve"> is</w:t>
+      </w:r>
+      <w:r>
+        <w:t>n’t stored in the year array</w:t>
+      </w:r>
+      <w:r>
+        <w:t>. This complete traversal of N items results in a worst</w:t>
+      </w:r>
+      <w:r>
+        <w:t xml:space="preserve"> </w:t>
+      </w:r>
+      <w:r>
+        <w:t>case runtime of O(N).</w:t>
       </w:r>
     </w:p>
     <w:p>
       <w:r>
-        <w:t xml:space="preserve">My update function has worst case runtime of O(N) when the </w:t>
-      </w:r>
-      <w:r>
-        <w:t>data I’m trying to update</w:t>
-      </w:r>
-      <w:r>
-        <w:t xml:space="preserve">’s corresponding year isn’t in </w:t>
-      </w:r>
-      <w:r>
-        <w:t>the</w:t>
-      </w:r>
-      <w:r>
-        <w:t xml:space="preserve"> year array. This </w:t>
-      </w:r>
-      <w:r>
-        <w:t xml:space="preserve">has O(N) runtime because you </w:t>
-      </w:r>
-      <w:r>
-        <w:t xml:space="preserve">will </w:t>
-      </w:r>
-      <w:r>
-        <w:t>loop through the entire year array checking to see if that year is in the array</w:t>
-      </w:r>
-      <w:r>
-        <w:t>.</w:t>
-      </w:r>
-    </w:p>
-    <w:p>
-      <w:r>
-        <w:t xml:space="preserve">is_monotonic: </w:t>
-      </w:r>
-    </w:p>
-    <w:p>
-      <w:r>
-        <w:t xml:space="preserve">My is_monotonic function has best case runtime of O(1) </w:t>
-      </w:r>
-      <w:r>
-        <w:t xml:space="preserve">when </w:t>
-      </w:r>
-      <w:r>
-        <w:t xml:space="preserve">there are no elements stored in my data array. This is because at the </w:t>
-      </w:r>
-      <w:r>
-        <w:t>start of my code I have a conditional to check if there is dat</w:t>
-      </w:r>
-      <w:r>
-        <w:t>a stored in my data array</w:t>
-      </w:r>
-      <w:r>
-        <w:t xml:space="preserve"> and i</w:t>
-      </w:r>
-      <w:r>
-        <w:t xml:space="preserve">f there isn’t any then I return </w:t>
-      </w:r>
-      <w:r>
-        <w:t>false.</w:t>
+        <w:t>My is_monotonic function has a best</w:t>
+      </w:r>
+      <w:r>
+        <w:t xml:space="preserve"> </w:t>
+      </w:r>
+      <w:r>
+        <w:t xml:space="preserve">case runtime of O(1) when the data array is empty. This </w:t>
+      </w:r>
+      <w:r>
+        <w:t xml:space="preserve">happens because </w:t>
+      </w:r>
+      <w:r>
+        <w:t xml:space="preserve">the first operation </w:t>
+      </w:r>
+      <w:r>
+        <w:t>of the</w:t>
+      </w:r>
+      <w:r>
+        <w:t xml:space="preserve"> function </w:t>
+      </w:r>
+      <w:r>
+        <w:t>is a</w:t>
+      </w:r>
+      <w:r>
+        <w:t xml:space="preserve"> check to determine if any data is stored in the array. Specifically, it checks whether the member variable m_count equals zero. If m_count is zero, </w:t>
+      </w:r>
+      <w:r>
+        <w:t xml:space="preserve">there are no elements in the array, so </w:t>
+      </w:r>
+      <w:r>
+        <w:t xml:space="preserve">the function returns false. Since no loops or additional operations are executed </w:t>
+      </w:r>
+      <w:r>
+        <w:t>this case has</w:t>
+      </w:r>
+      <w:r>
+        <w:t xml:space="preserve"> best</w:t>
+      </w:r>
+      <w:r>
+        <w:t xml:space="preserve"> </w:t>
+      </w:r>
+      <w:r>
+        <w:t xml:space="preserve">case runtime </w:t>
+      </w:r>
+      <w:r>
+        <w:t>of</w:t>
+      </w:r>
+      <w:r>
+        <w:t xml:space="preserve"> O(1).</w:t>
       </w:r>
     </w:p>
     <w:p/>
@@ -881,7 +940,6 @@
   <w:style w:type="character" w:default="1" w:styleId="DefaultParagraphFont">
     <w:name w:val="Default Paragraph Font"/>
     <w:uiPriority w:val="1"/>
-    <w:semiHidden/>
     <w:unhideWhenUsed/>
   </w:style>
   <w:style w:type="table" w:default="1" w:styleId="TableNormal">
